--- a/Entrega 1/Proyecto17.docx
+++ b/Entrega 1/Proyecto17.docx
@@ -353,11 +353,15 @@
         <w:jc w:val="both"/>
         <w:rPr>
           <w:b/>
-        </w:rPr>
-      </w:pPr>
-      <w:r>
-        <w:rPr>
-          <w:b/>
+          <w:bCs/>
+          <w:lang w:val="en-US"/>
+        </w:rPr>
+      </w:pPr>
+      <w:r>
+        <w:rPr>
+          <w:b/>
+          <w:bCs/>
+          <w:lang w:val="en-US"/>
         </w:rPr>
         <w:t>Información del grupo</w:t>
       </w:r>
@@ -407,6 +411,9 @@
               <w:jc w:val="both"/>
             </w:pPr>
             <w:r>
+              <w:rPr>
+                <w:lang w:val="en-US"/>
+              </w:rPr>
               <w:t>Número del grupo</w:t>
             </w:r>
           </w:p>
@@ -1439,7 +1446,7 @@
             <wp:docPr id="1" name="image1.png">
               <a:extLst xmlns:a="http://schemas.openxmlformats.org/drawingml/2006/main">
                 <a:ext uri="{FF2B5EF4-FFF2-40B4-BE49-F238E27FC236}">
-                  <a16:creationId xmlns:a16="http://schemas.microsoft.com/office/drawing/2014/main" id="{1A42A381-6F2B-4E47-ACC0-3B9C3C37C3C0}"/>
+                  <a16:creationId xmlns:a16="http://schemas.microsoft.com/office/drawing/2014/main" id="{B78139FB-B2C4-4DC4-A502-5B560E343F10}"/>
                 </a:ext>
               </a:extLst>
             </wp:docPr>
